--- a/rapor_dosyasi.docx
+++ b/rapor_dosyasi.docx
@@ -3368,7 +3368,7 @@
                                           </pic:cNvPicPr>
                                         </pic:nvPicPr>
                                         <pic:blipFill>
-                                          <a:blip r:embed="rId7">
+                                          <a:blip r:embed="rId8">
                                             <a:extLst>
                                               <a:ext uri="{28A0092B-C50C-407E-A947-70E740481C1C}">
                                                 <a14:useLocalDpi xmlns:a14="http://schemas.microsoft.com/office/drawing/2010/main" val="0"/>
@@ -3635,6 +3635,7 @@
                                     <w:alias w:val="Başlık"/>
                                     <w:tag w:val=""/>
                                     <w:id w:val="-705018352"/>
+                                    <w:showingPlcHdr/>
                                     <w:dataBinding w:prefixMappings="xmlns:ns0='http://purl.org/dc/elements/1.1/' xmlns:ns1='http://schemas.openxmlformats.org/package/2006/metadata/core-properties' " w:xpath="/ns1:coreProperties[1]/ns0:title[1]" w:storeItemID="{6C3C8BC8-F283-45AE-878A-BAB7291924A1}"/>
                                     <w:text/>
                                   </w:sdtPr>
@@ -3674,7 +3675,7 @@
                                           </w14:gradFill>
                                         </w14:textFill>
                                       </w:rPr>
-                                      <w:t>YAPAY ZEKANİN İLKELERİ</w:t>
+                                      <w:t xml:space="preserve">     </w:t>
                                     </w:r>
                                   </w:sdtContent>
                                 </w:sdt>
@@ -3826,6 +3827,7 @@
                               <w:alias w:val="Başlık"/>
                               <w:tag w:val=""/>
                               <w:id w:val="-705018352"/>
+                              <w:showingPlcHdr/>
                               <w:dataBinding w:prefixMappings="xmlns:ns0='http://purl.org/dc/elements/1.1/' xmlns:ns1='http://schemas.openxmlformats.org/package/2006/metadata/core-properties' " w:xpath="/ns1:coreProperties[1]/ns0:title[1]" w:storeItemID="{6C3C8BC8-F283-45AE-878A-BAB7291924A1}"/>
                               <w:text/>
                             </w:sdtPr>
@@ -3865,7 +3867,7 @@
                                     </w14:gradFill>
                                   </w14:textFill>
                                 </w:rPr>
-                                <w:t>YAPAY ZEKANİN İLKELERİ</w:t>
+                                <w:t xml:space="preserve">     </w:t>
                               </w:r>
                             </w:sdtContent>
                           </w:sdt>
@@ -4001,8 +4003,8 @@
                                 <w:pPr>
                                   <w:rPr>
                                     <w:rFonts w:ascii="Arial Rounded MT Bold" w:hAnsi="Arial Rounded MT Bold"/>
-                                    <w:color w:val="000000" w:themeColor="text1"/>
-                                    <w:sz w:val="28"/>
+                                    <w:color w:val="1F4E79" w:themeColor="accent1" w:themeShade="80"/>
+                                    <w:sz w:val="24"/>
                                     <w:szCs w:val="26"/>
                                   </w:rPr>
                                 </w:pPr>
@@ -4013,7 +4015,7 @@
                                     <w:sz w:val="24"/>
                                     <w:szCs w:val="26"/>
                                   </w:rPr>
-                                  <w:t xml:space="preserve">AD SOYAD/ NUMARA: </w:t>
+                                  <w:t>AD SOYAD</w:t>
                                 </w:r>
                                 <w:r>
                                   <w:rPr>
@@ -4022,7 +4024,7 @@
                                     <w:sz w:val="28"/>
                                     <w:szCs w:val="26"/>
                                   </w:rPr>
-                                  <w:t xml:space="preserve">B210109025    </w:t>
+                                  <w:t xml:space="preserve">   </w:t>
                                 </w:r>
                               </w:p>
                               <w:p>
@@ -4078,7 +4080,7 @@
                                     <w:sz w:val="24"/>
                                     <w:szCs w:val="26"/>
                                   </w:rPr>
-                                  <w:t xml:space="preserve">AD SOYAD/ NUMARA: </w:t>
+                                  <w:t>AD SOYAD</w:t>
                                 </w:r>
                                 <w:r>
                                   <w:rPr>
@@ -4087,7 +4089,7 @@
                                     <w:sz w:val="28"/>
                                     <w:szCs w:val="26"/>
                                   </w:rPr>
-                                  <w:t xml:space="preserve">B210109064    </w:t>
+                                  <w:t xml:space="preserve"> </w:t>
                                 </w:r>
                               </w:p>
                               <w:p>
@@ -4163,8 +4165,8 @@
                           <w:pPr>
                             <w:rPr>
                               <w:rFonts w:ascii="Arial Rounded MT Bold" w:hAnsi="Arial Rounded MT Bold"/>
-                              <w:color w:val="000000" w:themeColor="text1"/>
-                              <w:sz w:val="28"/>
+                              <w:color w:val="1F4E79" w:themeColor="accent1" w:themeShade="80"/>
+                              <w:sz w:val="24"/>
                               <w:szCs w:val="26"/>
                             </w:rPr>
                           </w:pPr>
@@ -4175,7 +4177,7 @@
                               <w:sz w:val="24"/>
                               <w:szCs w:val="26"/>
                             </w:rPr>
-                            <w:t xml:space="preserve">AD SOYAD/ NUMARA: </w:t>
+                            <w:t>AD SOYAD</w:t>
                           </w:r>
                           <w:r>
                             <w:rPr>
@@ -4184,7 +4186,7 @@
                               <w:sz w:val="28"/>
                               <w:szCs w:val="26"/>
                             </w:rPr>
-                            <w:t xml:space="preserve">B210109025    </w:t>
+                            <w:t xml:space="preserve">   </w:t>
                           </w:r>
                         </w:p>
                         <w:p>
@@ -4240,7 +4242,7 @@
                               <w:sz w:val="24"/>
                               <w:szCs w:val="26"/>
                             </w:rPr>
-                            <w:t xml:space="preserve">AD SOYAD/ NUMARA: </w:t>
+                            <w:t>AD SOYAD</w:t>
                           </w:r>
                           <w:r>
                             <w:rPr>
@@ -4249,7 +4251,7 @@
                               <w:sz w:val="28"/>
                               <w:szCs w:val="26"/>
                             </w:rPr>
-                            <w:t xml:space="preserve">B210109064    </w:t>
+                            <w:t xml:space="preserve"> </w:t>
                           </w:r>
                         </w:p>
                         <w:p>
@@ -4472,60 +4474,6 @@
                                     <w:sz w:val="24"/>
                                   </w:rPr>
                                 </w:pPr>
-                                <w:r>
-                                  <w:rPr>
-                                    <w:noProof/>
-                                    <w:lang w:eastAsia="tr-TR"/>
-                                  </w:rPr>
-                                  <w:drawing>
-                                    <wp:inline distT="0" distB="0" distL="0" distR="0" wp14:anchorId="46731B0F" wp14:editId="48E1D88E">
-                                      <wp:extent cx="2095211" cy="2120265"/>
-                                      <wp:effectExtent l="0" t="0" r="635" b="0"/>
-                                      <wp:docPr id="35" name="Resim 35" descr="SAKARYA UYGULAMALI BİLİMLER ÜNİVERSİTESİ Bölümleri, Üniversitesi Adresi ve  İletişim Bilgileri"/>
-                                      <wp:cNvGraphicFramePr>
-                                        <a:graphicFrameLocks xmlns:a="http://schemas.openxmlformats.org/drawingml/2006/main" noChangeAspect="1"/>
-                                      </wp:cNvGraphicFramePr>
-                                      <a:graphic xmlns:a="http://schemas.openxmlformats.org/drawingml/2006/main">
-                                        <a:graphicData uri="http://schemas.openxmlformats.org/drawingml/2006/picture">
-                                          <pic:pic xmlns:pic="http://schemas.openxmlformats.org/drawingml/2006/picture">
-                                            <pic:nvPicPr>
-                                              <pic:cNvPr id="0" name="Picture 1" descr="SAKARYA UYGULAMALI BİLİMLER ÜNİVERSİTESİ Bölümleri, Üniversitesi Adresi ve  İletişim Bilgileri"/>
-                                              <pic:cNvPicPr>
-                                                <a:picLocks noChangeAspect="1" noChangeArrowheads="1"/>
-                                              </pic:cNvPicPr>
-                                            </pic:nvPicPr>
-                                            <pic:blipFill>
-                                              <a:blip r:embed="rId8">
-                                                <a:extLst>
-                                                  <a:ext uri="{28A0092B-C50C-407E-A947-70E740481C1C}">
-                                                    <a14:useLocalDpi xmlns:a14="http://schemas.microsoft.com/office/drawing/2010/main" val="0"/>
-                                                  </a:ext>
-                                                </a:extLst>
-                                              </a:blip>
-                                              <a:srcRect/>
-                                              <a:stretch>
-                                                <a:fillRect/>
-                                              </a:stretch>
-                                            </pic:blipFill>
-                                            <pic:spPr bwMode="auto">
-                                              <a:xfrm>
-                                                <a:off x="0" y="0"/>
-                                                <a:ext cx="2138845" cy="2164421"/>
-                                              </a:xfrm>
-                                              <a:prstGeom prst="rect">
-                                                <a:avLst/>
-                                              </a:prstGeom>
-                                              <a:noFill/>
-                                              <a:ln>
-                                                <a:noFill/>
-                                              </a:ln>
-                                            </pic:spPr>
-                                          </pic:pic>
-                                        </a:graphicData>
-                                      </a:graphic>
-                                    </wp:inline>
-                                  </w:drawing>
-                                </w:r>
                               </w:p>
                             </w:txbxContent>
                           </wps:txbx>
@@ -4563,60 +4511,6 @@
                               <w:sz w:val="24"/>
                             </w:rPr>
                           </w:pPr>
-                          <w:r>
-                            <w:rPr>
-                              <w:noProof/>
-                              <w:lang w:eastAsia="tr-TR"/>
-                            </w:rPr>
-                            <w:drawing>
-                              <wp:inline distT="0" distB="0" distL="0" distR="0" wp14:anchorId="46731B0F" wp14:editId="48E1D88E">
-                                <wp:extent cx="2095211" cy="2120265"/>
-                                <wp:effectExtent l="0" t="0" r="635" b="0"/>
-                                <wp:docPr id="35" name="Resim 35" descr="SAKARYA UYGULAMALI BİLİMLER ÜNİVERSİTESİ Bölümleri, Üniversitesi Adresi ve  İletişim Bilgileri"/>
-                                <wp:cNvGraphicFramePr>
-                                  <a:graphicFrameLocks xmlns:a="http://schemas.openxmlformats.org/drawingml/2006/main" noChangeAspect="1"/>
-                                </wp:cNvGraphicFramePr>
-                                <a:graphic xmlns:a="http://schemas.openxmlformats.org/drawingml/2006/main">
-                                  <a:graphicData uri="http://schemas.openxmlformats.org/drawingml/2006/picture">
-                                    <pic:pic xmlns:pic="http://schemas.openxmlformats.org/drawingml/2006/picture">
-                                      <pic:nvPicPr>
-                                        <pic:cNvPr id="0" name="Picture 1" descr="SAKARYA UYGULAMALI BİLİMLER ÜNİVERSİTESİ Bölümleri, Üniversitesi Adresi ve  İletişim Bilgileri"/>
-                                        <pic:cNvPicPr>
-                                          <a:picLocks noChangeAspect="1" noChangeArrowheads="1"/>
-                                        </pic:cNvPicPr>
-                                      </pic:nvPicPr>
-                                      <pic:blipFill>
-                                        <a:blip r:embed="rId8">
-                                          <a:extLst>
-                                            <a:ext uri="{28A0092B-C50C-407E-A947-70E740481C1C}">
-                                              <a14:useLocalDpi xmlns:a14="http://schemas.microsoft.com/office/drawing/2010/main" val="0"/>
-                                            </a:ext>
-                                          </a:extLst>
-                                        </a:blip>
-                                        <a:srcRect/>
-                                        <a:stretch>
-                                          <a:fillRect/>
-                                        </a:stretch>
-                                      </pic:blipFill>
-                                      <pic:spPr bwMode="auto">
-                                        <a:xfrm>
-                                          <a:off x="0" y="0"/>
-                                          <a:ext cx="2138845" cy="2164421"/>
-                                        </a:xfrm>
-                                        <a:prstGeom prst="rect">
-                                          <a:avLst/>
-                                        </a:prstGeom>
-                                        <a:noFill/>
-                                        <a:ln>
-                                          <a:noFill/>
-                                        </a:ln>
-                                      </pic:spPr>
-                                    </pic:pic>
-                                  </a:graphicData>
-                                </a:graphic>
-                              </wp:inline>
-                            </w:drawing>
-                          </w:r>
                         </w:p>
                       </w:txbxContent>
                     </v:textbox>
@@ -4781,7 +4675,7 @@
                                         </pic:cNvPicPr>
                                       </pic:nvPicPr>
                                       <pic:blipFill>
-                                        <a:blip r:embed="rId9">
+                                        <a:blip r:embed="rId10">
                                           <a:extLst>
                                             <a:ext uri="{28A0092B-C50C-407E-A947-70E740481C1C}">
                                               <a14:useLocalDpi xmlns:a14="http://schemas.microsoft.com/office/drawing/2010/main" val="0"/>
@@ -5793,7 +5687,7 @@
                     <pic:cNvPicPr/>
                   </pic:nvPicPr>
                   <pic:blipFill>
-                    <a:blip r:embed="rId10" cstate="print">
+                    <a:blip r:embed="rId11" cstate="print">
                       <a:extLst>
                         <a:ext uri="{28A0092B-C50C-407E-A947-70E740481C1C}">
                           <a14:useLocalDpi xmlns:a14="http://schemas.microsoft.com/office/drawing/2010/main" val="0"/>
@@ -5929,7 +5823,7 @@
                     <pic:cNvPicPr/>
                   </pic:nvPicPr>
                   <pic:blipFill>
-                    <a:blip r:embed="rId11" cstate="print">
+                    <a:blip r:embed="rId12" cstate="print">
                       <a:extLst>
                         <a:ext uri="{28A0092B-C50C-407E-A947-70E740481C1C}">
                           <a14:useLocalDpi xmlns:a14="http://schemas.microsoft.com/office/drawing/2010/main" val="0"/>
@@ -6173,7 +6067,7 @@
                           <a:avLst/>
                         </a:prstGeom>
                         <a:blipFill dpi="0" rotWithShape="1">
-                          <a:blip r:embed="rId12">
+                          <a:blip r:embed="rId13">
                             <a:extLst>
                               <a:ext uri="{28A0092B-C50C-407E-A947-70E740481C1C}">
                                 <a14:useLocalDpi xmlns:a14="http://schemas.microsoft.com/office/drawing/2010/main" val="0"/>
@@ -6592,7 +6486,7 @@
                                     <pic:cNvPicPr/>
                                   </pic:nvPicPr>
                                   <pic:blipFill>
-                                    <a:blip r:embed="rId19" cstate="print">
+                                    <a:blip r:embed="rId20" cstate="print">
                                       <a:extLst>
                                         <a:ext uri="{28A0092B-C50C-407E-A947-70E740481C1C}">
                                           <a14:useLocalDpi xmlns:a14="http://schemas.microsoft.com/office/drawing/2010/main" val="0"/>
@@ -6655,8 +6549,6 @@
       <w:pPr>
         <w:ind w:left="360"/>
       </w:pPr>
-      <w:bookmarkStart w:id="0" w:name="_GoBack"/>
-      <w:bookmarkEnd w:id="0"/>
     </w:p>
     <w:p>
       <w:pPr>
@@ -6700,7 +6592,7 @@
                     <pic:cNvPicPr/>
                   </pic:nvPicPr>
                   <pic:blipFill>
-                    <a:blip r:embed="rId20" cstate="print">
+                    <a:blip r:embed="rId21" cstate="print">
                       <a:extLst>
                         <a:ext uri="{28A0092B-C50C-407E-A947-70E740481C1C}">
                           <a14:useLocalDpi xmlns:a14="http://schemas.microsoft.com/office/drawing/2010/main" val="0"/>
@@ -6726,6 +6618,8 @@
           </wp:inline>
         </w:drawing>
       </w:r>
+      <w:bookmarkStart w:id="0" w:name="_GoBack"/>
+      <w:bookmarkEnd w:id="0"/>
     </w:p>
     <w:sectPr>
       <w:pgSz w:w="11906" w:h="16838"/>
